--- a/IDE_Study/Java Debugging With IntelliJ IDEA/Section 3 Basic Debugging Features/19. Field Watchpoints.docx
+++ b/IDE_Study/Java Debugging With IntelliJ IDEA/Section 3 Basic Debugging Features/19. Field Watchpoints.docx
@@ -1,6 +1,6 @@
 
 <file path=word/document.xml><?xml version="1.0" encoding="utf-8"?>
-<w:document xmlns:ve="http://schemas.openxmlformats.org/markup-compatibility/2006" xmlns:o="urn:schemas-microsoft-com:office:office" xmlns:r="http://schemas.openxmlformats.org/officeDocument/2006/relationships" xmlns:m="http://schemas.openxmlformats.org/officeDocument/2006/math" xmlns:v="urn:schemas-microsoft-com:vml" xmlns:wp="http://schemas.openxmlformats.org/drawingml/2006/wordprocessingDrawing" xmlns:w10="urn:schemas-microsoft-com:office:word" xmlns:w="http://schemas.openxmlformats.org/wordprocessingml/2006/main" xmlns:wne="http://schemas.microsoft.com/office/word/2006/wordml">
+<w:document xmlns:wpc="http://schemas.microsoft.com/office/word/2010/wordprocessingCanvas" xmlns:cx="http://schemas.microsoft.com/office/drawing/2014/chartex" xmlns:cx1="http://schemas.microsoft.com/office/drawing/2015/9/8/chartex" xmlns:cx2="http://schemas.microsoft.com/office/drawing/2015/10/21/chartex" xmlns:cx3="http://schemas.microsoft.com/office/drawing/2016/5/9/chartex" xmlns:cx4="http://schemas.microsoft.com/office/drawing/2016/5/10/chartex" xmlns:cx5="http://schemas.microsoft.com/office/drawing/2016/5/11/chartex" xmlns:cx6="http://schemas.microsoft.com/office/drawing/2016/5/12/chartex" xmlns:cx7="http://schemas.microsoft.com/office/drawing/2016/5/13/chartex" xmlns:cx8="http://schemas.microsoft.com/office/drawing/2016/5/14/chartex" xmlns:mc="http://schemas.openxmlformats.org/markup-compatibility/2006" xmlns:aink="http://schemas.microsoft.com/office/drawing/2016/ink" xmlns:am3d="http://schemas.microsoft.com/office/drawing/2017/model3d" xmlns:o="urn:schemas-microsoft-com:office:office" xmlns:oel="http://schemas.microsoft.com/office/2019/extlst" xmlns:r="http://schemas.openxmlformats.org/officeDocument/2006/relationships" xmlns:m="http://schemas.openxmlformats.org/officeDocument/2006/math" xmlns:v="urn:schemas-microsoft-com:vml" xmlns:wp14="http://schemas.microsoft.com/office/word/2010/wordprocessingDrawing" xmlns:wp="http://schemas.openxmlformats.org/drawingml/2006/wordprocessingDrawing" xmlns:w10="urn:schemas-microsoft-com:office:word" xmlns:w="http://schemas.openxmlformats.org/wordprocessingml/2006/main" xmlns:w14="http://schemas.microsoft.com/office/word/2010/wordml" xmlns:w15="http://schemas.microsoft.com/office/word/2012/wordml" xmlns:w16cex="http://schemas.microsoft.com/office/word/2018/wordml/cex" xmlns:w16cid="http://schemas.microsoft.com/office/word/2016/wordml/cid" xmlns:w16="http://schemas.microsoft.com/office/word/2018/wordml" xmlns:w16sdtdh="http://schemas.microsoft.com/office/word/2020/wordml/sdtdatahash" xmlns:w16se="http://schemas.microsoft.com/office/word/2015/wordml/symex" xmlns:wpg="http://schemas.microsoft.com/office/word/2010/wordprocessingGroup" xmlns:wpi="http://schemas.microsoft.com/office/word/2010/wordprocessingInk" xmlns:wne="http://schemas.microsoft.com/office/word/2006/wordml" xmlns:wps="http://schemas.microsoft.com/office/word/2010/wordprocessingShape" mc:Ignorable="w14 w15 w16se w16cid w16 w16cex w16sdtdh wp14">
   <w:body>
     <w:p>
       <w:pPr>
@@ -11,16 +11,79 @@
         </w:numPr>
         <w:ind w:left="426"/>
         <w:rPr>
-          <w:sz w:val="20"/>
-          <w:szCs w:val="18"/>
+          <w:sz w:val="24"/>
           <w:lang w:val="en-IN"/>
         </w:rPr>
       </w:pPr>
+      <w:r>
+        <w:rPr>
+          <w:bCs/>
+          <w:sz w:val="24"/>
+          <w:lang w:val="en-IN"/>
+        </w:rPr>
+        <w:t>In certain cases, some instance variables return unexpected results.</w:t>
+      </w:r>
+      <w:r>
+        <w:rPr>
+          <w:bCs/>
+          <w:sz w:val="24"/>
+          <w:lang w:val="en-IN"/>
+        </w:rPr>
+        <w:t xml:space="preserve"> </w:t>
+      </w:r>
+      <w:r>
+        <w:rPr>
+          <w:bCs/>
+          <w:sz w:val="24"/>
+          <w:lang w:val="en-IN"/>
+        </w:rPr>
+        <w:br/>
+        <w:t xml:space="preserve">In such cases, we need to know why it is happening and how that is happening. In such cases, just identifying when an instance variable is modified or accessed becomes very important. So, </w:t>
+      </w:r>
       <w:r>
         <w:rPr>
           <w:b/>
-          <w:sz w:val="20"/>
-          <w:szCs w:val="18"/>
+          <w:sz w:val="24"/>
+          <w:lang w:val="en-IN"/>
+        </w:rPr>
+        <w:t xml:space="preserve">Field Watchpoints </w:t>
+      </w:r>
+      <w:proofErr w:type="gramStart"/>
+      <w:r>
+        <w:rPr>
+          <w:b/>
+          <w:sz w:val="24"/>
+          <w:lang w:val="en-IN"/>
+        </w:rPr>
+        <w:t>are</w:t>
+      </w:r>
+      <w:proofErr w:type="gramEnd"/>
+      <w:r>
+        <w:rPr>
+          <w:b/>
+          <w:sz w:val="24"/>
+          <w:lang w:val="en-IN"/>
+        </w:rPr>
+        <w:t xml:space="preserve"> very important.</w:t>
+      </w:r>
+    </w:p>
+    <w:p>
+      <w:pPr>
+        <w:pStyle w:val="ListParagraph"/>
+        <w:numPr>
+          <w:ilvl w:val="0"/>
+          <w:numId w:val="6"/>
+        </w:numPr>
+        <w:ind w:left="426"/>
+        <w:rPr>
+          <w:sz w:val="24"/>
+          <w:lang w:val="en-IN"/>
+        </w:rPr>
+      </w:pPr>
+      <w:r>
+        <w:rPr>
+          <w:b/>
+          <w:sz w:val="24"/>
           <w:u w:val="single"/>
           <w:lang w:val="en-IN"/>
         </w:rPr>
@@ -28,8 +91,7 @@
       </w:r>
       <w:r>
         <w:rPr>
-          <w:sz w:val="20"/>
-          <w:szCs w:val="18"/>
+          <w:sz w:val="24"/>
           <w:lang w:val="en-IN"/>
         </w:rPr>
         <w:t>: When you want to debug where the field value is being changed or/and accessed.</w:t>
@@ -44,19 +106,17 @@
         </w:numPr>
         <w:ind w:left="426"/>
         <w:rPr>
-          <w:sz w:val="20"/>
-          <w:szCs w:val="18"/>
+          <w:sz w:val="24"/>
           <w:lang w:val="en-IN"/>
         </w:rPr>
       </w:pPr>
       <w:r>
         <w:rPr>
           <w:noProof/>
-          <w:sz w:val="20"/>
-          <w:szCs w:val="18"/>
+          <w:sz w:val="24"/>
         </w:rPr>
         <w:drawing>
-          <wp:inline distT="0" distB="0" distL="0" distR="0">
+          <wp:inline distT="0" distB="0" distL="0" distR="0" wp14:anchorId="5AD1B311" wp14:editId="39CF8358">
             <wp:extent cx="7147711" cy="2860895"/>
             <wp:effectExtent l="19050" t="19050" r="15089" b="15655"/>
             <wp:docPr id="286" name="Picture 286"/>
@@ -113,19 +173,17 @@
         </w:numPr>
         <w:ind w:left="426"/>
         <w:rPr>
-          <w:sz w:val="20"/>
-          <w:szCs w:val="18"/>
+          <w:sz w:val="24"/>
           <w:lang w:val="en-IN"/>
         </w:rPr>
       </w:pPr>
       <w:r>
         <w:rPr>
           <w:noProof/>
-          <w:sz w:val="20"/>
-          <w:szCs w:val="18"/>
+          <w:sz w:val="24"/>
         </w:rPr>
         <w:drawing>
-          <wp:inline distT="0" distB="0" distL="0" distR="0">
+          <wp:inline distT="0" distB="0" distL="0" distR="0" wp14:anchorId="68EE9D95" wp14:editId="25205C6F">
             <wp:extent cx="7406607" cy="2637670"/>
             <wp:effectExtent l="19050" t="19050" r="22893" b="10280"/>
             <wp:docPr id="289" name="Picture 289"/>
@@ -182,8 +240,7 @@
         </w:numPr>
         <w:ind w:left="426"/>
         <w:rPr>
-          <w:sz w:val="20"/>
-          <w:szCs w:val="18"/>
+          <w:sz w:val="24"/>
           <w:lang w:val="en-IN"/>
         </w:rPr>
       </w:pPr>
@@ -199,8 +256,8 @@
 </file>
 
 <file path=word/numbering.xml><?xml version="1.0" encoding="utf-8"?>
-<w:numbering xmlns:ve="http://schemas.openxmlformats.org/markup-compatibility/2006" xmlns:o="urn:schemas-microsoft-com:office:office" xmlns:r="http://schemas.openxmlformats.org/officeDocument/2006/relationships" xmlns:m="http://schemas.openxmlformats.org/officeDocument/2006/math" xmlns:v="urn:schemas-microsoft-com:vml" xmlns:wp="http://schemas.openxmlformats.org/drawingml/2006/wordprocessingDrawing" xmlns:w10="urn:schemas-microsoft-com:office:word" xmlns:w="http://schemas.openxmlformats.org/wordprocessingml/2006/main" xmlns:wne="http://schemas.microsoft.com/office/word/2006/wordml">
-  <w:abstractNum w:abstractNumId="0">
+<w:numbering xmlns:wpc="http://schemas.microsoft.com/office/word/2010/wordprocessingCanvas" xmlns:cx="http://schemas.microsoft.com/office/drawing/2014/chartex" xmlns:cx1="http://schemas.microsoft.com/office/drawing/2015/9/8/chartex" xmlns:cx2="http://schemas.microsoft.com/office/drawing/2015/10/21/chartex" xmlns:cx3="http://schemas.microsoft.com/office/drawing/2016/5/9/chartex" xmlns:cx4="http://schemas.microsoft.com/office/drawing/2016/5/10/chartex" xmlns:cx5="http://schemas.microsoft.com/office/drawing/2016/5/11/chartex" xmlns:cx6="http://schemas.microsoft.com/office/drawing/2016/5/12/chartex" xmlns:cx7="http://schemas.microsoft.com/office/drawing/2016/5/13/chartex" xmlns:cx8="http://schemas.microsoft.com/office/drawing/2016/5/14/chartex" xmlns:mc="http://schemas.openxmlformats.org/markup-compatibility/2006" xmlns:aink="http://schemas.microsoft.com/office/drawing/2016/ink" xmlns:am3d="http://schemas.microsoft.com/office/drawing/2017/model3d" xmlns:o="urn:schemas-microsoft-com:office:office" xmlns:oel="http://schemas.microsoft.com/office/2019/extlst" xmlns:r="http://schemas.openxmlformats.org/officeDocument/2006/relationships" xmlns:m="http://schemas.openxmlformats.org/officeDocument/2006/math" xmlns:v="urn:schemas-microsoft-com:vml" xmlns:wp14="http://schemas.microsoft.com/office/word/2010/wordprocessingDrawing" xmlns:wp="http://schemas.openxmlformats.org/drawingml/2006/wordprocessingDrawing" xmlns:w10="urn:schemas-microsoft-com:office:word" xmlns:w="http://schemas.openxmlformats.org/wordprocessingml/2006/main" xmlns:w14="http://schemas.microsoft.com/office/word/2010/wordml" xmlns:w15="http://schemas.microsoft.com/office/word/2012/wordml" xmlns:w16cex="http://schemas.microsoft.com/office/word/2018/wordml/cex" xmlns:w16cid="http://schemas.microsoft.com/office/word/2016/wordml/cid" xmlns:w16="http://schemas.microsoft.com/office/word/2018/wordml" xmlns:w16sdtdh="http://schemas.microsoft.com/office/word/2020/wordml/sdtdatahash" xmlns:w16se="http://schemas.microsoft.com/office/word/2015/wordml/symex" xmlns:wpg="http://schemas.microsoft.com/office/word/2010/wordprocessingGroup" xmlns:wpi="http://schemas.microsoft.com/office/word/2010/wordprocessingInk" xmlns:wne="http://schemas.microsoft.com/office/word/2006/wordml" xmlns:wps="http://schemas.microsoft.com/office/word/2010/wordprocessingShape" mc:Ignorable="w14 w15 w16se w16cid w16 w16cex w16sdtdh wp14">
+  <w:abstractNum w:abstractNumId="0" w15:restartNumberingAfterBreak="0">
     <w:nsid w:val="06146917"/>
     <w:multiLevelType w:val="hybridMultilevel"/>
     <w:tmpl w:val="EF6CACDC"/>
@@ -286,7 +343,7 @@
       </w:pPr>
     </w:lvl>
   </w:abstractNum>
-  <w:abstractNum w:abstractNumId="1">
+  <w:abstractNum w:abstractNumId="1" w15:restartNumberingAfterBreak="0">
     <w:nsid w:val="1D9E6EF7"/>
     <w:multiLevelType w:val="hybridMultilevel"/>
     <w:tmpl w:val="8974C3A8"/>
@@ -372,7 +429,7 @@
       </w:pPr>
     </w:lvl>
   </w:abstractNum>
-  <w:abstractNum w:abstractNumId="2">
+  <w:abstractNum w:abstractNumId="2" w15:restartNumberingAfterBreak="0">
     <w:nsid w:val="225C6591"/>
     <w:multiLevelType w:val="hybridMultilevel"/>
     <w:tmpl w:val="67C2D5BA"/>
@@ -458,7 +515,7 @@
       </w:pPr>
     </w:lvl>
   </w:abstractNum>
-  <w:abstractNum w:abstractNumId="3">
+  <w:abstractNum w:abstractNumId="3" w15:restartNumberingAfterBreak="0">
     <w:nsid w:val="3A562740"/>
     <w:multiLevelType w:val="hybridMultilevel"/>
     <w:tmpl w:val="DFF8CA94"/>
@@ -544,7 +601,7 @@
       </w:pPr>
     </w:lvl>
   </w:abstractNum>
-  <w:abstractNum w:abstractNumId="4">
+  <w:abstractNum w:abstractNumId="4" w15:restartNumberingAfterBreak="0">
     <w:nsid w:val="64740B74"/>
     <w:multiLevelType w:val="hybridMultilevel"/>
     <w:tmpl w:val="27D8CEEA"/>
@@ -630,7 +687,7 @@
       </w:pPr>
     </w:lvl>
   </w:abstractNum>
-  <w:abstractNum w:abstractNumId="5">
+  <w:abstractNum w:abstractNumId="5" w15:restartNumberingAfterBreak="0">
     <w:nsid w:val="6FDD4630"/>
     <w:multiLevelType w:val="hybridMultilevel"/>
     <w:tmpl w:val="A43AE932"/>
@@ -716,29 +773,29 @@
       </w:pPr>
     </w:lvl>
   </w:abstractNum>
-  <w:num w:numId="1">
+  <w:num w:numId="1" w16cid:durableId="582111808">
     <w:abstractNumId w:val="3"/>
   </w:num>
-  <w:num w:numId="2">
+  <w:num w:numId="2" w16cid:durableId="1062944683">
     <w:abstractNumId w:val="2"/>
   </w:num>
-  <w:num w:numId="3">
+  <w:num w:numId="3" w16cid:durableId="377778165">
     <w:abstractNumId w:val="1"/>
   </w:num>
-  <w:num w:numId="4">
+  <w:num w:numId="4" w16cid:durableId="1876189163">
     <w:abstractNumId w:val="4"/>
   </w:num>
-  <w:num w:numId="5">
+  <w:num w:numId="5" w16cid:durableId="1681854875">
     <w:abstractNumId w:val="0"/>
   </w:num>
-  <w:num w:numId="6">
+  <w:num w:numId="6" w16cid:durableId="1089034901">
     <w:abstractNumId w:val="5"/>
   </w:num>
 </w:numbering>
 </file>
 
 <file path=word/styles.xml><?xml version="1.0" encoding="utf-8"?>
-<w:styles xmlns:r="http://schemas.openxmlformats.org/officeDocument/2006/relationships" xmlns:w="http://schemas.openxmlformats.org/wordprocessingml/2006/main">
+<w:styles xmlns:mc="http://schemas.openxmlformats.org/markup-compatibility/2006" xmlns:r="http://schemas.openxmlformats.org/officeDocument/2006/relationships" xmlns:w="http://schemas.openxmlformats.org/wordprocessingml/2006/main" xmlns:w14="http://schemas.microsoft.com/office/word/2010/wordml" xmlns:w15="http://schemas.microsoft.com/office/word/2012/wordml" xmlns:w16cex="http://schemas.microsoft.com/office/word/2018/wordml/cex" xmlns:w16cid="http://schemas.microsoft.com/office/word/2016/wordml/cid" xmlns:w16="http://schemas.microsoft.com/office/word/2018/wordml" xmlns:w16sdtdh="http://schemas.microsoft.com/office/word/2020/wordml/sdtdatahash" xmlns:w16se="http://schemas.microsoft.com/office/word/2015/wordml/symex" mc:Ignorable="w14 w15 w16se w16cid w16 w16cex w16sdtdh">
   <w:docDefaults>
     <w:rPrDefault>
       <w:rPr>
@@ -754,144 +811,383 @@
       </w:pPr>
     </w:pPrDefault>
   </w:docDefaults>
-  <w:latentStyles w:defLockedState="0" w:defUIPriority="99" w:defSemiHidden="1" w:defUnhideWhenUsed="1" w:defQFormat="0" w:count="267">
-    <w:lsdException w:name="Normal" w:semiHidden="0" w:uiPriority="0" w:unhideWhenUsed="0" w:qFormat="1"/>
-    <w:lsdException w:name="heading 1" w:semiHidden="0" w:uiPriority="9" w:unhideWhenUsed="0" w:qFormat="1"/>
-    <w:lsdException w:name="heading 2" w:uiPriority="9" w:qFormat="1"/>
-    <w:lsdException w:name="heading 3" w:uiPriority="9" w:qFormat="1"/>
-    <w:lsdException w:name="heading 4" w:uiPriority="9" w:qFormat="1"/>
-    <w:lsdException w:name="heading 5" w:uiPriority="9" w:qFormat="1"/>
-    <w:lsdException w:name="heading 6" w:uiPriority="9" w:qFormat="1"/>
-    <w:lsdException w:name="heading 7" w:uiPriority="9" w:qFormat="1"/>
-    <w:lsdException w:name="heading 8" w:uiPriority="9" w:qFormat="1"/>
-    <w:lsdException w:name="heading 9" w:uiPriority="9" w:qFormat="1"/>
-    <w:lsdException w:name="toc 1" w:uiPriority="39"/>
-    <w:lsdException w:name="toc 2" w:uiPriority="39"/>
-    <w:lsdException w:name="toc 3" w:uiPriority="39"/>
-    <w:lsdException w:name="toc 4" w:uiPriority="39"/>
-    <w:lsdException w:name="toc 5" w:uiPriority="39"/>
-    <w:lsdException w:name="toc 6" w:uiPriority="39"/>
-    <w:lsdException w:name="toc 7" w:uiPriority="39"/>
-    <w:lsdException w:name="toc 8" w:uiPriority="39"/>
-    <w:lsdException w:name="toc 9" w:uiPriority="39"/>
-    <w:lsdException w:name="caption" w:uiPriority="35" w:qFormat="1"/>
-    <w:lsdException w:name="Title" w:semiHidden="0" w:uiPriority="10" w:unhideWhenUsed="0" w:qFormat="1"/>
-    <w:lsdException w:name="Default Paragraph Font" w:uiPriority="1"/>
-    <w:lsdException w:name="Subtitle" w:semiHidden="0" w:uiPriority="11" w:unhideWhenUsed="0" w:qFormat="1"/>
-    <w:lsdException w:name="Strong" w:semiHidden="0" w:uiPriority="22" w:unhideWhenUsed="0" w:qFormat="1"/>
-    <w:lsdException w:name="Emphasis" w:semiHidden="0" w:uiPriority="20" w:unhideWhenUsed="0" w:qFormat="1"/>
-    <w:lsdException w:name="Table Grid" w:semiHidden="0" w:uiPriority="59" w:unhideWhenUsed="0"/>
-    <w:lsdException w:name="Placeholder Text" w:unhideWhenUsed="0"/>
-    <w:lsdException w:name="No Spacing" w:semiHidden="0" w:uiPriority="1" w:unhideWhenUsed="0" w:qFormat="1"/>
-    <w:lsdException w:name="Light Shading" w:semiHidden="0" w:uiPriority="60" w:unhideWhenUsed="0"/>
-    <w:lsdException w:name="Light List" w:semiHidden="0" w:uiPriority="61" w:unhideWhenUsed="0"/>
-    <w:lsdException w:name="Light Grid" w:semiHidden="0" w:uiPriority="62" w:unhideWhenUsed="0"/>
-    <w:lsdException w:name="Medium Shading 1" w:semiHidden="0" w:uiPriority="63" w:unhideWhenUsed="0"/>
-    <w:lsdException w:name="Medium Shading 2" w:semiHidden="0" w:uiPriority="64" w:unhideWhenUsed="0"/>
-    <w:lsdException w:name="Medium List 1" w:semiHidden="0" w:uiPriority="65" w:unhideWhenUsed="0"/>
-    <w:lsdException w:name="Medium List 2" w:semiHidden="0" w:uiPriority="66" w:unhideWhenUsed="0"/>
-    <w:lsdException w:name="Medium Grid 1" w:semiHidden="0" w:uiPriority="67" w:unhideWhenUsed="0"/>
-    <w:lsdException w:name="Medium Grid 2" w:semiHidden="0" w:uiPriority="68" w:unhideWhenUsed="0"/>
-    <w:lsdException w:name="Medium Grid 3" w:semiHidden="0" w:uiPriority="69" w:unhideWhenUsed="0"/>
-    <w:lsdException w:name="Dark List" w:semiHidden="0" w:uiPriority="70" w:unhideWhenUsed="0"/>
-    <w:lsdException w:name="Colorful Shading" w:semiHidden="0" w:uiPriority="71" w:unhideWhenUsed="0"/>
-    <w:lsdException w:name="Colorful List" w:semiHidden="0" w:uiPriority="72" w:unhideWhenUsed="0"/>
-    <w:lsdException w:name="Colorful Grid" w:semiHidden="0" w:uiPriority="73" w:unhideWhenUsed="0"/>
-    <w:lsdException w:name="Light Shading Accent 1" w:semiHidden="0" w:uiPriority="60" w:unhideWhenUsed="0"/>
-    <w:lsdException w:name="Light List Accent 1" w:semiHidden="0" w:uiPriority="61" w:unhideWhenUsed="0"/>
-    <w:lsdException w:name="Light Grid Accent 1" w:semiHidden="0" w:uiPriority="62" w:unhideWhenUsed="0"/>
-    <w:lsdException w:name="Medium Shading 1 Accent 1" w:semiHidden="0" w:uiPriority="63" w:unhideWhenUsed="0"/>
-    <w:lsdException w:name="Medium Shading 2 Accent 1" w:semiHidden="0" w:uiPriority="64" w:unhideWhenUsed="0"/>
-    <w:lsdException w:name="Medium List 1 Accent 1" w:semiHidden="0" w:uiPriority="65" w:unhideWhenUsed="0"/>
-    <w:lsdException w:name="Revision" w:unhideWhenUsed="0"/>
-    <w:lsdException w:name="List Paragraph" w:semiHidden="0" w:uiPriority="34" w:unhideWhenUsed="0" w:qFormat="1"/>
-    <w:lsdException w:name="Quote" w:semiHidden="0" w:uiPriority="29" w:unhideWhenUsed="0" w:qFormat="1"/>
-    <w:lsdException w:name="Intense Quote" w:semiHidden="0" w:uiPriority="30" w:unhideWhenUsed="0" w:qFormat="1"/>
-    <w:lsdException w:name="Medium List 2 Accent 1" w:semiHidden="0" w:uiPriority="66" w:unhideWhenUsed="0"/>
-    <w:lsdException w:name="Medium Grid 1 Accent 1" w:semiHidden="0" w:uiPriority="67" w:unhideWhenUsed="0"/>
-    <w:lsdException w:name="Medium Grid 2 Accent 1" w:semiHidden="0" w:uiPriority="68" w:unhideWhenUsed="0"/>
-    <w:lsdException w:name="Medium Grid 3 Accent 1" w:semiHidden="0" w:uiPriority="69" w:unhideWhenUsed="0"/>
-    <w:lsdException w:name="Dark List Accent 1" w:semiHidden="0" w:uiPriority="70" w:unhideWhenUsed="0"/>
-    <w:lsdException w:name="Colorful Shading Accent 1" w:semiHidden="0" w:uiPriority="71" w:unhideWhenUsed="0"/>
-    <w:lsdException w:name="Colorful List Accent 1" w:semiHidden="0" w:uiPriority="72" w:unhideWhenUsed="0"/>
-    <w:lsdException w:name="Colorful Grid Accent 1" w:semiHidden="0" w:uiPriority="73" w:unhideWhenUsed="0"/>
-    <w:lsdException w:name="Light Shading Accent 2" w:semiHidden="0" w:uiPriority="60" w:unhideWhenUsed="0"/>
-    <w:lsdException w:name="Light List Accent 2" w:semiHidden="0" w:uiPriority="61" w:unhideWhenUsed="0"/>
-    <w:lsdException w:name="Light Grid Accent 2" w:semiHidden="0" w:uiPriority="62" w:unhideWhenUsed="0"/>
-    <w:lsdException w:name="Medium Shading 1 Accent 2" w:semiHidden="0" w:uiPriority="63" w:unhideWhenUsed="0"/>
-    <w:lsdException w:name="Medium Shading 2 Accent 2" w:semiHidden="0" w:uiPriority="64" w:unhideWhenUsed="0"/>
-    <w:lsdException w:name="Medium List 1 Accent 2" w:semiHidden="0" w:uiPriority="65" w:unhideWhenUsed="0"/>
-    <w:lsdException w:name="Medium List 2 Accent 2" w:semiHidden="0" w:uiPriority="66" w:unhideWhenUsed="0"/>
-    <w:lsdException w:name="Medium Grid 1 Accent 2" w:semiHidden="0" w:uiPriority="67" w:unhideWhenUsed="0"/>
-    <w:lsdException w:name="Medium Grid 2 Accent 2" w:semiHidden="0" w:uiPriority="68" w:unhideWhenUsed="0"/>
-    <w:lsdException w:name="Medium Grid 3 Accent 2" w:semiHidden="0" w:uiPriority="69" w:unhideWhenUsed="0"/>
-    <w:lsdException w:name="Dark List Accent 2" w:semiHidden="0" w:uiPriority="70" w:unhideWhenUsed="0"/>
-    <w:lsdException w:name="Colorful Shading Accent 2" w:semiHidden="0" w:uiPriority="71" w:unhideWhenUsed="0"/>
-    <w:lsdException w:name="Colorful List Accent 2" w:semiHidden="0" w:uiPriority="72" w:unhideWhenUsed="0"/>
-    <w:lsdException w:name="Colorful Grid Accent 2" w:semiHidden="0" w:uiPriority="73" w:unhideWhenUsed="0"/>
-    <w:lsdException w:name="Light Shading Accent 3" w:semiHidden="0" w:uiPriority="60" w:unhideWhenUsed="0"/>
-    <w:lsdException w:name="Light List Accent 3" w:semiHidden="0" w:uiPriority="61" w:unhideWhenUsed="0"/>
-    <w:lsdException w:name="Light Grid Accent 3" w:semiHidden="0" w:uiPriority="62" w:unhideWhenUsed="0"/>
-    <w:lsdException w:name="Medium Shading 1 Accent 3" w:semiHidden="0" w:uiPriority="63" w:unhideWhenUsed="0"/>
-    <w:lsdException w:name="Medium Shading 2 Accent 3" w:semiHidden="0" w:uiPriority="64" w:unhideWhenUsed="0"/>
-    <w:lsdException w:name="Medium List 1 Accent 3" w:semiHidden="0" w:uiPriority="65" w:unhideWhenUsed="0"/>
-    <w:lsdException w:name="Medium List 2 Accent 3" w:semiHidden="0" w:uiPriority="66" w:unhideWhenUsed="0"/>
-    <w:lsdException w:name="Medium Grid 1 Accent 3" w:semiHidden="0" w:uiPriority="67" w:unhideWhenUsed="0"/>
-    <w:lsdException w:name="Medium Grid 2 Accent 3" w:semiHidden="0" w:uiPriority="68" w:unhideWhenUsed="0"/>
-    <w:lsdException w:name="Medium Grid 3 Accent 3" w:semiHidden="0" w:uiPriority="69" w:unhideWhenUsed="0"/>
-    <w:lsdException w:name="Dark List Accent 3" w:semiHidden="0" w:uiPriority="70" w:unhideWhenUsed="0"/>
-    <w:lsdException w:name="Colorful Shading Accent 3" w:semiHidden="0" w:uiPriority="71" w:unhideWhenUsed="0"/>
-    <w:lsdException w:name="Colorful List Accent 3" w:semiHidden="0" w:uiPriority="72" w:unhideWhenUsed="0"/>
-    <w:lsdException w:name="Colorful Grid Accent 3" w:semiHidden="0" w:uiPriority="73" w:unhideWhenUsed="0"/>
-    <w:lsdException w:name="Light Shading Accent 4" w:semiHidden="0" w:uiPriority="60" w:unhideWhenUsed="0"/>
-    <w:lsdException w:name="Light List Accent 4" w:semiHidden="0" w:uiPriority="61" w:unhideWhenUsed="0"/>
-    <w:lsdException w:name="Light Grid Accent 4" w:semiHidden="0" w:uiPriority="62" w:unhideWhenUsed="0"/>
-    <w:lsdException w:name="Medium Shading 1 Accent 4" w:semiHidden="0" w:uiPriority="63" w:unhideWhenUsed="0"/>
-    <w:lsdException w:name="Medium Shading 2 Accent 4" w:semiHidden="0" w:uiPriority="64" w:unhideWhenUsed="0"/>
-    <w:lsdException w:name="Medium List 1 Accent 4" w:semiHidden="0" w:uiPriority="65" w:unhideWhenUsed="0"/>
-    <w:lsdException w:name="Medium List 2 Accent 4" w:semiHidden="0" w:uiPriority="66" w:unhideWhenUsed="0"/>
-    <w:lsdException w:name="Medium Grid 1 Accent 4" w:semiHidden="0" w:uiPriority="67" w:unhideWhenUsed="0"/>
-    <w:lsdException w:name="Medium Grid 2 Accent 4" w:semiHidden="0" w:uiPriority="68" w:unhideWhenUsed="0"/>
-    <w:lsdException w:name="Medium Grid 3 Accent 4" w:semiHidden="0" w:uiPriority="69" w:unhideWhenUsed="0"/>
-    <w:lsdException w:name="Dark List Accent 4" w:semiHidden="0" w:uiPriority="70" w:unhideWhenUsed="0"/>
-    <w:lsdException w:name="Colorful Shading Accent 4" w:semiHidden="0" w:uiPriority="71" w:unhideWhenUsed="0"/>
-    <w:lsdException w:name="Colorful List Accent 4" w:semiHidden="0" w:uiPriority="72" w:unhideWhenUsed="0"/>
-    <w:lsdException w:name="Colorful Grid Accent 4" w:semiHidden="0" w:uiPriority="73" w:unhideWhenUsed="0"/>
-    <w:lsdException w:name="Light Shading Accent 5" w:semiHidden="0" w:uiPriority="60" w:unhideWhenUsed="0"/>
-    <w:lsdException w:name="Light List Accent 5" w:semiHidden="0" w:uiPriority="61" w:unhideWhenUsed="0"/>
-    <w:lsdException w:name="Light Grid Accent 5" w:semiHidden="0" w:uiPriority="62" w:unhideWhenUsed="0"/>
-    <w:lsdException w:name="Medium Shading 1 Accent 5" w:semiHidden="0" w:uiPriority="63" w:unhideWhenUsed="0"/>
-    <w:lsdException w:name="Medium Shading 2 Accent 5" w:semiHidden="0" w:uiPriority="64" w:unhideWhenUsed="0"/>
-    <w:lsdException w:name="Medium List 1 Accent 5" w:semiHidden="0" w:uiPriority="65" w:unhideWhenUsed="0"/>
-    <w:lsdException w:name="Medium List 2 Accent 5" w:semiHidden="0" w:uiPriority="66" w:unhideWhenUsed="0"/>
-    <w:lsdException w:name="Medium Grid 1 Accent 5" w:semiHidden="0" w:uiPriority="67" w:unhideWhenUsed="0"/>
-    <w:lsdException w:name="Medium Grid 2 Accent 5" w:semiHidden="0" w:uiPriority="68" w:unhideWhenUsed="0"/>
-    <w:lsdException w:name="Medium Grid 3 Accent 5" w:semiHidden="0" w:uiPriority="69" w:unhideWhenUsed="0"/>
-    <w:lsdException w:name="Dark List Accent 5" w:semiHidden="0" w:uiPriority="70" w:unhideWhenUsed="0"/>
-    <w:lsdException w:name="Colorful Shading Accent 5" w:semiHidden="0" w:uiPriority="71" w:unhideWhenUsed="0"/>
-    <w:lsdException w:name="Colorful List Accent 5" w:semiHidden="0" w:uiPriority="72" w:unhideWhenUsed="0"/>
-    <w:lsdException w:name="Colorful Grid Accent 5" w:semiHidden="0" w:uiPriority="73" w:unhideWhenUsed="0"/>
-    <w:lsdException w:name="Light Shading Accent 6" w:semiHidden="0" w:uiPriority="60" w:unhideWhenUsed="0"/>
-    <w:lsdException w:name="Light List Accent 6" w:semiHidden="0" w:uiPriority="61" w:unhideWhenUsed="0"/>
-    <w:lsdException w:name="Light Grid Accent 6" w:semiHidden="0" w:uiPriority="62" w:unhideWhenUsed="0"/>
-    <w:lsdException w:name="Medium Shading 1 Accent 6" w:semiHidden="0" w:uiPriority="63" w:unhideWhenUsed="0"/>
-    <w:lsdException w:name="Medium Shading 2 Accent 6" w:semiHidden="0" w:uiPriority="64" w:unhideWhenUsed="0"/>
-    <w:lsdException w:name="Medium List 1 Accent 6" w:semiHidden="0" w:uiPriority="65" w:unhideWhenUsed="0"/>
-    <w:lsdException w:name="Medium List 2 Accent 6" w:semiHidden="0" w:uiPriority="66" w:unhideWhenUsed="0"/>
-    <w:lsdException w:name="Medium Grid 1 Accent 6" w:semiHidden="0" w:uiPriority="67" w:unhideWhenUsed="0"/>
-    <w:lsdException w:name="Medium Grid 2 Accent 6" w:semiHidden="0" w:uiPriority="68" w:unhideWhenUsed="0"/>
-    <w:lsdException w:name="Medium Grid 3 Accent 6" w:semiHidden="0" w:uiPriority="69" w:unhideWhenUsed="0"/>
-    <w:lsdException w:name="Dark List Accent 6" w:semiHidden="0" w:uiPriority="70" w:unhideWhenUsed="0"/>
-    <w:lsdException w:name="Colorful Shading Accent 6" w:semiHidden="0" w:uiPriority="71" w:unhideWhenUsed="0"/>
-    <w:lsdException w:name="Colorful List Accent 6" w:semiHidden="0" w:uiPriority="72" w:unhideWhenUsed="0"/>
-    <w:lsdException w:name="Colorful Grid Accent 6" w:semiHidden="0" w:uiPriority="73" w:unhideWhenUsed="0"/>
-    <w:lsdException w:name="Subtle Emphasis" w:semiHidden="0" w:uiPriority="19" w:unhideWhenUsed="0" w:qFormat="1"/>
-    <w:lsdException w:name="Intense Emphasis" w:semiHidden="0" w:uiPriority="21" w:unhideWhenUsed="0" w:qFormat="1"/>
-    <w:lsdException w:name="Subtle Reference" w:semiHidden="0" w:uiPriority="31" w:unhideWhenUsed="0" w:qFormat="1"/>
-    <w:lsdException w:name="Intense Reference" w:semiHidden="0" w:uiPriority="32" w:unhideWhenUsed="0" w:qFormat="1"/>
-    <w:lsdException w:name="Book Title" w:semiHidden="0" w:uiPriority="33" w:unhideWhenUsed="0" w:qFormat="1"/>
-    <w:lsdException w:name="Bibliography" w:uiPriority="37"/>
-    <w:lsdException w:name="TOC Heading" w:uiPriority="39" w:qFormat="1"/>
+  <w:latentStyles w:defLockedState="0" w:defUIPriority="99" w:defSemiHidden="0" w:defUnhideWhenUsed="0" w:defQFormat="0" w:count="376">
+    <w:lsdException w:name="Normal" w:uiPriority="0" w:qFormat="1"/>
+    <w:lsdException w:name="heading 1" w:uiPriority="9" w:qFormat="1"/>
+    <w:lsdException w:name="heading 2" w:semiHidden="1" w:uiPriority="9" w:unhideWhenUsed="1" w:qFormat="1"/>
+    <w:lsdException w:name="heading 3" w:semiHidden="1" w:uiPriority="9" w:unhideWhenUsed="1" w:qFormat="1"/>
+    <w:lsdException w:name="heading 4" w:semiHidden="1" w:uiPriority="9" w:unhideWhenUsed="1" w:qFormat="1"/>
+    <w:lsdException w:name="heading 5" w:semiHidden="1" w:uiPriority="9" w:unhideWhenUsed="1" w:qFormat="1"/>
+    <w:lsdException w:name="heading 6" w:semiHidden="1" w:uiPriority="9" w:unhideWhenUsed="1" w:qFormat="1"/>
+    <w:lsdException w:name="heading 7" w:semiHidden="1" w:uiPriority="9" w:unhideWhenUsed="1" w:qFormat="1"/>
+    <w:lsdException w:name="heading 8" w:semiHidden="1" w:uiPriority="9" w:unhideWhenUsed="1" w:qFormat="1"/>
+    <w:lsdException w:name="heading 9" w:semiHidden="1" w:uiPriority="9" w:unhideWhenUsed="1" w:qFormat="1"/>
+    <w:lsdException w:name="index 1" w:semiHidden="1" w:unhideWhenUsed="1"/>
+    <w:lsdException w:name="index 2" w:semiHidden="1" w:unhideWhenUsed="1"/>
+    <w:lsdException w:name="index 3" w:semiHidden="1" w:unhideWhenUsed="1"/>
+    <w:lsdException w:name="index 4" w:semiHidden="1" w:unhideWhenUsed="1"/>
+    <w:lsdException w:name="index 5" w:semiHidden="1" w:unhideWhenUsed="1"/>
+    <w:lsdException w:name="index 6" w:semiHidden="1" w:unhideWhenUsed="1"/>
+    <w:lsdException w:name="index 7" w:semiHidden="1" w:unhideWhenUsed="1"/>
+    <w:lsdException w:name="index 8" w:semiHidden="1" w:unhideWhenUsed="1"/>
+    <w:lsdException w:name="index 9" w:semiHidden="1" w:unhideWhenUsed="1"/>
+    <w:lsdException w:name="toc 1" w:semiHidden="1" w:uiPriority="39" w:unhideWhenUsed="1"/>
+    <w:lsdException w:name="toc 2" w:semiHidden="1" w:uiPriority="39" w:unhideWhenUsed="1"/>
+    <w:lsdException w:name="toc 3" w:semiHidden="1" w:uiPriority="39" w:unhideWhenUsed="1"/>
+    <w:lsdException w:name="toc 4" w:semiHidden="1" w:uiPriority="39" w:unhideWhenUsed="1"/>
+    <w:lsdException w:name="toc 5" w:semiHidden="1" w:uiPriority="39" w:unhideWhenUsed="1"/>
+    <w:lsdException w:name="toc 6" w:semiHidden="1" w:uiPriority="39" w:unhideWhenUsed="1"/>
+    <w:lsdException w:name="toc 7" w:semiHidden="1" w:uiPriority="39" w:unhideWhenUsed="1"/>
+    <w:lsdException w:name="toc 8" w:semiHidden="1" w:uiPriority="39" w:unhideWhenUsed="1"/>
+    <w:lsdException w:name="toc 9" w:semiHidden="1" w:uiPriority="39" w:unhideWhenUsed="1"/>
+    <w:lsdException w:name="Normal Indent" w:semiHidden="1" w:unhideWhenUsed="1"/>
+    <w:lsdException w:name="footnote text" w:semiHidden="1" w:unhideWhenUsed="1"/>
+    <w:lsdException w:name="annotation text" w:semiHidden="1" w:unhideWhenUsed="1"/>
+    <w:lsdException w:name="header" w:semiHidden="1" w:unhideWhenUsed="1"/>
+    <w:lsdException w:name="footer" w:semiHidden="1" w:unhideWhenUsed="1"/>
+    <w:lsdException w:name="index heading" w:semiHidden="1" w:unhideWhenUsed="1"/>
+    <w:lsdException w:name="caption" w:semiHidden="1" w:uiPriority="35" w:unhideWhenUsed="1" w:qFormat="1"/>
+    <w:lsdException w:name="table of figures" w:semiHidden="1" w:unhideWhenUsed="1"/>
+    <w:lsdException w:name="envelope address" w:semiHidden="1" w:unhideWhenUsed="1"/>
+    <w:lsdException w:name="envelope return" w:semiHidden="1" w:unhideWhenUsed="1"/>
+    <w:lsdException w:name="footnote reference" w:semiHidden="1" w:unhideWhenUsed="1"/>
+    <w:lsdException w:name="annotation reference" w:semiHidden="1" w:unhideWhenUsed="1"/>
+    <w:lsdException w:name="line number" w:semiHidden="1" w:unhideWhenUsed="1"/>
+    <w:lsdException w:name="page number" w:semiHidden="1" w:unhideWhenUsed="1"/>
+    <w:lsdException w:name="endnote reference" w:semiHidden="1" w:unhideWhenUsed="1"/>
+    <w:lsdException w:name="endnote text" w:semiHidden="1" w:unhideWhenUsed="1"/>
+    <w:lsdException w:name="table of authorities" w:semiHidden="1" w:unhideWhenUsed="1"/>
+    <w:lsdException w:name="macro" w:semiHidden="1" w:unhideWhenUsed="1"/>
+    <w:lsdException w:name="toa heading" w:semiHidden="1" w:unhideWhenUsed="1"/>
+    <w:lsdException w:name="List" w:semiHidden="1" w:unhideWhenUsed="1"/>
+    <w:lsdException w:name="List Bullet" w:semiHidden="1" w:unhideWhenUsed="1"/>
+    <w:lsdException w:name="List Number" w:semiHidden="1" w:unhideWhenUsed="1"/>
+    <w:lsdException w:name="List 2" w:semiHidden="1" w:unhideWhenUsed="1"/>
+    <w:lsdException w:name="List 3" w:semiHidden="1" w:unhideWhenUsed="1"/>
+    <w:lsdException w:name="List 4" w:semiHidden="1" w:unhideWhenUsed="1"/>
+    <w:lsdException w:name="List 5" w:semiHidden="1" w:unhideWhenUsed="1"/>
+    <w:lsdException w:name="List Bullet 2" w:semiHidden="1" w:unhideWhenUsed="1"/>
+    <w:lsdException w:name="List Bullet 3" w:semiHidden="1" w:unhideWhenUsed="1"/>
+    <w:lsdException w:name="List Bullet 4" w:semiHidden="1" w:unhideWhenUsed="1"/>
+    <w:lsdException w:name="List Bullet 5" w:semiHidden="1" w:unhideWhenUsed="1"/>
+    <w:lsdException w:name="List Number 2" w:semiHidden="1" w:unhideWhenUsed="1"/>
+    <w:lsdException w:name="List Number 3" w:semiHidden="1" w:unhideWhenUsed="1"/>
+    <w:lsdException w:name="List Number 4" w:semiHidden="1" w:unhideWhenUsed="1"/>
+    <w:lsdException w:name="List Number 5" w:semiHidden="1" w:unhideWhenUsed="1"/>
+    <w:lsdException w:name="Title" w:uiPriority="10" w:qFormat="1"/>
+    <w:lsdException w:name="Closing" w:semiHidden="1" w:unhideWhenUsed="1"/>
+    <w:lsdException w:name="Signature" w:semiHidden="1" w:unhideWhenUsed="1"/>
+    <w:lsdException w:name="Default Paragraph Font" w:semiHidden="1" w:uiPriority="1" w:unhideWhenUsed="1"/>
+    <w:lsdException w:name="Body Text" w:semiHidden="1" w:unhideWhenUsed="1"/>
+    <w:lsdException w:name="Body Text Indent" w:semiHidden="1" w:unhideWhenUsed="1"/>
+    <w:lsdException w:name="List Continue" w:semiHidden="1" w:unhideWhenUsed="1"/>
+    <w:lsdException w:name="List Continue 2" w:semiHidden="1" w:unhideWhenUsed="1"/>
+    <w:lsdException w:name="List Continue 3" w:semiHidden="1" w:unhideWhenUsed="1"/>
+    <w:lsdException w:name="List Continue 4" w:semiHidden="1" w:unhideWhenUsed="1"/>
+    <w:lsdException w:name="List Continue 5" w:semiHidden="1" w:unhideWhenUsed="1"/>
+    <w:lsdException w:name="Message Header" w:semiHidden="1" w:unhideWhenUsed="1"/>
+    <w:lsdException w:name="Subtitle" w:uiPriority="11" w:qFormat="1"/>
+    <w:lsdException w:name="Salutation" w:semiHidden="1" w:unhideWhenUsed="1"/>
+    <w:lsdException w:name="Date" w:semiHidden="1" w:unhideWhenUsed="1"/>
+    <w:lsdException w:name="Body Text First Indent" w:semiHidden="1" w:unhideWhenUsed="1"/>
+    <w:lsdException w:name="Body Text First Indent 2" w:semiHidden="1" w:unhideWhenUsed="1"/>
+    <w:lsdException w:name="Note Heading" w:semiHidden="1" w:unhideWhenUsed="1"/>
+    <w:lsdException w:name="Body Text 2" w:semiHidden="1" w:unhideWhenUsed="1"/>
+    <w:lsdException w:name="Body Text 3" w:semiHidden="1" w:unhideWhenUsed="1"/>
+    <w:lsdException w:name="Body Text Indent 2" w:semiHidden="1" w:unhideWhenUsed="1"/>
+    <w:lsdException w:name="Body Text Indent 3" w:semiHidden="1" w:unhideWhenUsed="1"/>
+    <w:lsdException w:name="Block Text" w:semiHidden="1" w:unhideWhenUsed="1"/>
+    <w:lsdException w:name="Hyperlink" w:semiHidden="1" w:unhideWhenUsed="1"/>
+    <w:lsdException w:name="FollowedHyperlink" w:semiHidden="1" w:unhideWhenUsed="1"/>
+    <w:lsdException w:name="Strong" w:uiPriority="22" w:qFormat="1"/>
+    <w:lsdException w:name="Emphasis" w:uiPriority="20" w:qFormat="1"/>
+    <w:lsdException w:name="Document Map" w:semiHidden="1" w:unhideWhenUsed="1"/>
+    <w:lsdException w:name="Plain Text" w:semiHidden="1" w:unhideWhenUsed="1"/>
+    <w:lsdException w:name="E-mail Signature" w:semiHidden="1" w:unhideWhenUsed="1"/>
+    <w:lsdException w:name="HTML Top of Form" w:semiHidden="1" w:unhideWhenUsed="1"/>
+    <w:lsdException w:name="HTML Bottom of Form" w:semiHidden="1" w:unhideWhenUsed="1"/>
+    <w:lsdException w:name="Normal (Web)" w:semiHidden="1" w:unhideWhenUsed="1"/>
+    <w:lsdException w:name="HTML Acronym" w:semiHidden="1" w:unhideWhenUsed="1"/>
+    <w:lsdException w:name="HTML Address" w:semiHidden="1" w:unhideWhenUsed="1"/>
+    <w:lsdException w:name="HTML Cite" w:semiHidden="1" w:unhideWhenUsed="1"/>
+    <w:lsdException w:name="HTML Code" w:semiHidden="1" w:unhideWhenUsed="1"/>
+    <w:lsdException w:name="HTML Definition" w:semiHidden="1" w:unhideWhenUsed="1"/>
+    <w:lsdException w:name="HTML Keyboard" w:semiHidden="1" w:unhideWhenUsed="1"/>
+    <w:lsdException w:name="HTML Preformatted" w:semiHidden="1" w:unhideWhenUsed="1"/>
+    <w:lsdException w:name="HTML Sample" w:semiHidden="1" w:unhideWhenUsed="1"/>
+    <w:lsdException w:name="HTML Typewriter" w:semiHidden="1" w:unhideWhenUsed="1"/>
+    <w:lsdException w:name="HTML Variable" w:semiHidden="1" w:unhideWhenUsed="1"/>
+    <w:lsdException w:name="Normal Table" w:semiHidden="1" w:unhideWhenUsed="1"/>
+    <w:lsdException w:name="annotation subject" w:semiHidden="1" w:unhideWhenUsed="1"/>
+    <w:lsdException w:name="No List" w:semiHidden="1" w:unhideWhenUsed="1"/>
+    <w:lsdException w:name="Outline List 1" w:semiHidden="1" w:unhideWhenUsed="1"/>
+    <w:lsdException w:name="Outline List 2" w:semiHidden="1" w:unhideWhenUsed="1"/>
+    <w:lsdException w:name="Outline List 3" w:semiHidden="1" w:unhideWhenUsed="1"/>
+    <w:lsdException w:name="Table Simple 1" w:semiHidden="1" w:unhideWhenUsed="1"/>
+    <w:lsdException w:name="Table Simple 2" w:semiHidden="1" w:unhideWhenUsed="1"/>
+    <w:lsdException w:name="Table Simple 3" w:semiHidden="1" w:unhideWhenUsed="1"/>
+    <w:lsdException w:name="Table Classic 1" w:semiHidden="1" w:unhideWhenUsed="1"/>
+    <w:lsdException w:name="Table Classic 2" w:semiHidden="1" w:unhideWhenUsed="1"/>
+    <w:lsdException w:name="Table Classic 3" w:semiHidden="1" w:unhideWhenUsed="1"/>
+    <w:lsdException w:name="Table Classic 4" w:semiHidden="1" w:unhideWhenUsed="1"/>
+    <w:lsdException w:name="Table Colorful 1" w:semiHidden="1" w:unhideWhenUsed="1"/>
+    <w:lsdException w:name="Table Colorful 2" w:semiHidden="1" w:unhideWhenUsed="1"/>
+    <w:lsdException w:name="Table Colorful 3" w:semiHidden="1" w:unhideWhenUsed="1"/>
+    <w:lsdException w:name="Table Columns 1" w:semiHidden="1" w:unhideWhenUsed="1"/>
+    <w:lsdException w:name="Table Columns 2" w:semiHidden="1" w:unhideWhenUsed="1"/>
+    <w:lsdException w:name="Table Columns 3" w:semiHidden="1" w:unhideWhenUsed="1"/>
+    <w:lsdException w:name="Table Columns 4" w:semiHidden="1" w:unhideWhenUsed="1"/>
+    <w:lsdException w:name="Table Columns 5" w:semiHidden="1" w:unhideWhenUsed="1"/>
+    <w:lsdException w:name="Table Grid 1" w:semiHidden="1" w:unhideWhenUsed="1"/>
+    <w:lsdException w:name="Table Grid 2" w:semiHidden="1" w:unhideWhenUsed="1"/>
+    <w:lsdException w:name="Table Grid 3" w:semiHidden="1" w:unhideWhenUsed="1"/>
+    <w:lsdException w:name="Table Grid 4" w:semiHidden="1" w:unhideWhenUsed="1"/>
+    <w:lsdException w:name="Table Grid 5" w:semiHidden="1" w:unhideWhenUsed="1"/>
+    <w:lsdException w:name="Table Grid 6" w:semiHidden="1" w:unhideWhenUsed="1"/>
+    <w:lsdException w:name="Table Grid 7" w:semiHidden="1" w:unhideWhenUsed="1"/>
+    <w:lsdException w:name="Table Grid 8" w:semiHidden="1" w:unhideWhenUsed="1"/>
+    <w:lsdException w:name="Table List 1" w:semiHidden="1" w:unhideWhenUsed="1"/>
+    <w:lsdException w:name="Table List 2" w:semiHidden="1" w:unhideWhenUsed="1"/>
+    <w:lsdException w:name="Table List 3" w:semiHidden="1" w:unhideWhenUsed="1"/>
+    <w:lsdException w:name="Table List 4" w:semiHidden="1" w:unhideWhenUsed="1"/>
+    <w:lsdException w:name="Table List 5" w:semiHidden="1" w:unhideWhenUsed="1"/>
+    <w:lsdException w:name="Table List 6" w:semiHidden="1" w:unhideWhenUsed="1"/>
+    <w:lsdException w:name="Table List 7" w:semiHidden="1" w:unhideWhenUsed="1"/>
+    <w:lsdException w:name="Table List 8" w:semiHidden="1" w:unhideWhenUsed="1"/>
+    <w:lsdException w:name="Table 3D effects 1" w:semiHidden="1" w:unhideWhenUsed="1"/>
+    <w:lsdException w:name="Table 3D effects 2" w:semiHidden="1" w:unhideWhenUsed="1"/>
+    <w:lsdException w:name="Table 3D effects 3" w:semiHidden="1" w:unhideWhenUsed="1"/>
+    <w:lsdException w:name="Table Contemporary" w:semiHidden="1" w:unhideWhenUsed="1"/>
+    <w:lsdException w:name="Table Elegant" w:semiHidden="1" w:unhideWhenUsed="1"/>
+    <w:lsdException w:name="Table Professional" w:semiHidden="1" w:unhideWhenUsed="1"/>
+    <w:lsdException w:name="Table Subtle 1" w:semiHidden="1" w:unhideWhenUsed="1"/>
+    <w:lsdException w:name="Table Subtle 2" w:semiHidden="1" w:unhideWhenUsed="1"/>
+    <w:lsdException w:name="Table Web 1" w:semiHidden="1" w:unhideWhenUsed="1"/>
+    <w:lsdException w:name="Table Web 2" w:semiHidden="1" w:unhideWhenUsed="1"/>
+    <w:lsdException w:name="Table Web 3" w:semiHidden="1" w:unhideWhenUsed="1"/>
+    <w:lsdException w:name="Balloon Text" w:semiHidden="1" w:unhideWhenUsed="1"/>
+    <w:lsdException w:name="Table Grid" w:semiHidden="1" w:uiPriority="59" w:unhideWhenUsed="1"/>
+    <w:lsdException w:name="Table Theme" w:semiHidden="1" w:unhideWhenUsed="1"/>
+    <w:lsdException w:name="Placeholder Text" w:semiHidden="1"/>
+    <w:lsdException w:name="No Spacing" w:uiPriority="1" w:qFormat="1"/>
+    <w:lsdException w:name="Light Shading" w:uiPriority="60"/>
+    <w:lsdException w:name="Light List" w:uiPriority="61"/>
+    <w:lsdException w:name="Light Grid" w:uiPriority="62"/>
+    <w:lsdException w:name="Medium Shading 1" w:uiPriority="63"/>
+    <w:lsdException w:name="Medium Shading 2" w:uiPriority="64"/>
+    <w:lsdException w:name="Medium List 1" w:uiPriority="65"/>
+    <w:lsdException w:name="Medium List 2" w:uiPriority="66"/>
+    <w:lsdException w:name="Medium Grid 1" w:uiPriority="67"/>
+    <w:lsdException w:name="Medium Grid 2" w:uiPriority="68"/>
+    <w:lsdException w:name="Medium Grid 3" w:uiPriority="69"/>
+    <w:lsdException w:name="Dark List" w:uiPriority="70"/>
+    <w:lsdException w:name="Colorful Shading" w:uiPriority="71"/>
+    <w:lsdException w:name="Colorful List" w:uiPriority="72"/>
+    <w:lsdException w:name="Colorful Grid" w:uiPriority="73"/>
+    <w:lsdException w:name="Light Shading Accent 1" w:uiPriority="60"/>
+    <w:lsdException w:name="Light List Accent 1" w:uiPriority="61"/>
+    <w:lsdException w:name="Light Grid Accent 1" w:uiPriority="62"/>
+    <w:lsdException w:name="Medium Shading 1 Accent 1" w:uiPriority="63"/>
+    <w:lsdException w:name="Medium Shading 2 Accent 1" w:uiPriority="64"/>
+    <w:lsdException w:name="Medium List 1 Accent 1" w:uiPriority="65"/>
+    <w:lsdException w:name="Revision" w:semiHidden="1"/>
+    <w:lsdException w:name="List Paragraph" w:uiPriority="34" w:qFormat="1"/>
+    <w:lsdException w:name="Quote" w:uiPriority="29" w:qFormat="1"/>
+    <w:lsdException w:name="Intense Quote" w:uiPriority="30" w:qFormat="1"/>
+    <w:lsdException w:name="Medium List 2 Accent 1" w:uiPriority="66"/>
+    <w:lsdException w:name="Medium Grid 1 Accent 1" w:uiPriority="67"/>
+    <w:lsdException w:name="Medium Grid 2 Accent 1" w:uiPriority="68"/>
+    <w:lsdException w:name="Medium Grid 3 Accent 1" w:uiPriority="69"/>
+    <w:lsdException w:name="Dark List Accent 1" w:uiPriority="70"/>
+    <w:lsdException w:name="Colorful Shading Accent 1" w:uiPriority="71"/>
+    <w:lsdException w:name="Colorful List Accent 1" w:uiPriority="72"/>
+    <w:lsdException w:name="Colorful Grid Accent 1" w:uiPriority="73"/>
+    <w:lsdException w:name="Light Shading Accent 2" w:uiPriority="60"/>
+    <w:lsdException w:name="Light List Accent 2" w:uiPriority="61"/>
+    <w:lsdException w:name="Light Grid Accent 2" w:uiPriority="62"/>
+    <w:lsdException w:name="Medium Shading 1 Accent 2" w:uiPriority="63"/>
+    <w:lsdException w:name="Medium Shading 2 Accent 2" w:uiPriority="64"/>
+    <w:lsdException w:name="Medium List 1 Accent 2" w:uiPriority="65"/>
+    <w:lsdException w:name="Medium List 2 Accent 2" w:uiPriority="66"/>
+    <w:lsdException w:name="Medium Grid 1 Accent 2" w:uiPriority="67"/>
+    <w:lsdException w:name="Medium Grid 2 Accent 2" w:uiPriority="68"/>
+    <w:lsdException w:name="Medium Grid 3 Accent 2" w:uiPriority="69"/>
+    <w:lsdException w:name="Dark List Accent 2" w:uiPriority="70"/>
+    <w:lsdException w:name="Colorful Shading Accent 2" w:uiPriority="71"/>
+    <w:lsdException w:name="Colorful List Accent 2" w:uiPriority="72"/>
+    <w:lsdException w:name="Colorful Grid Accent 2" w:uiPriority="73"/>
+    <w:lsdException w:name="Light Shading Accent 3" w:uiPriority="60"/>
+    <w:lsdException w:name="Light List Accent 3" w:uiPriority="61"/>
+    <w:lsdException w:name="Light Grid Accent 3" w:uiPriority="62"/>
+    <w:lsdException w:name="Medium Shading 1 Accent 3" w:uiPriority="63"/>
+    <w:lsdException w:name="Medium Shading 2 Accent 3" w:uiPriority="64"/>
+    <w:lsdException w:name="Medium List 1 Accent 3" w:uiPriority="65"/>
+    <w:lsdException w:name="Medium List 2 Accent 3" w:uiPriority="66"/>
+    <w:lsdException w:name="Medium Grid 1 Accent 3" w:uiPriority="67"/>
+    <w:lsdException w:name="Medium Grid 2 Accent 3" w:uiPriority="68"/>
+    <w:lsdException w:name="Medium Grid 3 Accent 3" w:uiPriority="69"/>
+    <w:lsdException w:name="Dark List Accent 3" w:uiPriority="70"/>
+    <w:lsdException w:name="Colorful Shading Accent 3" w:uiPriority="71"/>
+    <w:lsdException w:name="Colorful List Accent 3" w:uiPriority="72"/>
+    <w:lsdException w:name="Colorful Grid Accent 3" w:uiPriority="73"/>
+    <w:lsdException w:name="Light Shading Accent 4" w:uiPriority="60"/>
+    <w:lsdException w:name="Light List Accent 4" w:uiPriority="61"/>
+    <w:lsdException w:name="Light Grid Accent 4" w:uiPriority="62"/>
+    <w:lsdException w:name="Medium Shading 1 Accent 4" w:uiPriority="63"/>
+    <w:lsdException w:name="Medium Shading 2 Accent 4" w:uiPriority="64"/>
+    <w:lsdException w:name="Medium List 1 Accent 4" w:uiPriority="65"/>
+    <w:lsdException w:name="Medium List 2 Accent 4" w:uiPriority="66"/>
+    <w:lsdException w:name="Medium Grid 1 Accent 4" w:uiPriority="67"/>
+    <w:lsdException w:name="Medium Grid 2 Accent 4" w:uiPriority="68"/>
+    <w:lsdException w:name="Medium Grid 3 Accent 4" w:uiPriority="69"/>
+    <w:lsdException w:name="Dark List Accent 4" w:uiPriority="70"/>
+    <w:lsdException w:name="Colorful Shading Accent 4" w:uiPriority="71"/>
+    <w:lsdException w:name="Colorful List Accent 4" w:uiPriority="72"/>
+    <w:lsdException w:name="Colorful Grid Accent 4" w:uiPriority="73"/>
+    <w:lsdException w:name="Light Shading Accent 5" w:uiPriority="60"/>
+    <w:lsdException w:name="Light List Accent 5" w:uiPriority="61"/>
+    <w:lsdException w:name="Light Grid Accent 5" w:uiPriority="62"/>
+    <w:lsdException w:name="Medium Shading 1 Accent 5" w:uiPriority="63"/>
+    <w:lsdException w:name="Medium Shading 2 Accent 5" w:uiPriority="64"/>
+    <w:lsdException w:name="Medium List 1 Accent 5" w:uiPriority="65"/>
+    <w:lsdException w:name="Medium List 2 Accent 5" w:uiPriority="66"/>
+    <w:lsdException w:name="Medium Grid 1 Accent 5" w:uiPriority="67"/>
+    <w:lsdException w:name="Medium Grid 2 Accent 5" w:uiPriority="68"/>
+    <w:lsdException w:name="Medium Grid 3 Accent 5" w:uiPriority="69"/>
+    <w:lsdException w:name="Dark List Accent 5" w:uiPriority="70"/>
+    <w:lsdException w:name="Colorful Shading Accent 5" w:uiPriority="71"/>
+    <w:lsdException w:name="Colorful List Accent 5" w:uiPriority="72"/>
+    <w:lsdException w:name="Colorful Grid Accent 5" w:uiPriority="73"/>
+    <w:lsdException w:name="Light Shading Accent 6" w:uiPriority="60"/>
+    <w:lsdException w:name="Light List Accent 6" w:uiPriority="61"/>
+    <w:lsdException w:name="Light Grid Accent 6" w:uiPriority="62"/>
+    <w:lsdException w:name="Medium Shading 1 Accent 6" w:uiPriority="63"/>
+    <w:lsdException w:name="Medium Shading 2 Accent 6" w:uiPriority="64"/>
+    <w:lsdException w:name="Medium List 1 Accent 6" w:uiPriority="65"/>
+    <w:lsdException w:name="Medium List 2 Accent 6" w:uiPriority="66"/>
+    <w:lsdException w:name="Medium Grid 1 Accent 6" w:uiPriority="67"/>
+    <w:lsdException w:name="Medium Grid 2 Accent 6" w:uiPriority="68"/>
+    <w:lsdException w:name="Medium Grid 3 Accent 6" w:uiPriority="69"/>
+    <w:lsdException w:name="Dark List Accent 6" w:uiPriority="70"/>
+    <w:lsdException w:name="Colorful Shading Accent 6" w:uiPriority="71"/>
+    <w:lsdException w:name="Colorful List Accent 6" w:uiPriority="72"/>
+    <w:lsdException w:name="Colorful Grid Accent 6" w:uiPriority="73"/>
+    <w:lsdException w:name="Subtle Emphasis" w:uiPriority="19" w:qFormat="1"/>
+    <w:lsdException w:name="Intense Emphasis" w:uiPriority="21" w:qFormat="1"/>
+    <w:lsdException w:name="Subtle Reference" w:uiPriority="31" w:qFormat="1"/>
+    <w:lsdException w:name="Intense Reference" w:uiPriority="32" w:qFormat="1"/>
+    <w:lsdException w:name="Book Title" w:uiPriority="33" w:qFormat="1"/>
+    <w:lsdException w:name="Bibliography" w:semiHidden="1" w:uiPriority="37" w:unhideWhenUsed="1"/>
+    <w:lsdException w:name="TOC Heading" w:semiHidden="1" w:uiPriority="39" w:unhideWhenUsed="1" w:qFormat="1"/>
+    <w:lsdException w:name="Plain Table 1" w:uiPriority="41"/>
+    <w:lsdException w:name="Plain Table 2" w:uiPriority="42"/>
+    <w:lsdException w:name="Plain Table 3" w:uiPriority="43"/>
+    <w:lsdException w:name="Plain Table 4" w:uiPriority="44"/>
+    <w:lsdException w:name="Plain Table 5" w:uiPriority="45"/>
+    <w:lsdException w:name="Grid Table Light" w:uiPriority="40"/>
+    <w:lsdException w:name="Grid Table 1 Light" w:uiPriority="46"/>
+    <w:lsdException w:name="Grid Table 2" w:uiPriority="47"/>
+    <w:lsdException w:name="Grid Table 3" w:uiPriority="48"/>
+    <w:lsdException w:name="Grid Table 4" w:uiPriority="49"/>
+    <w:lsdException w:name="Grid Table 5 Dark" w:uiPriority="50"/>
+    <w:lsdException w:name="Grid Table 6 Colorful" w:uiPriority="51"/>
+    <w:lsdException w:name="Grid Table 7 Colorful" w:uiPriority="52"/>
+    <w:lsdException w:name="Grid Table 1 Light Accent 1" w:uiPriority="46"/>
+    <w:lsdException w:name="Grid Table 2 Accent 1" w:uiPriority="47"/>
+    <w:lsdException w:name="Grid Table 3 Accent 1" w:uiPriority="48"/>
+    <w:lsdException w:name="Grid Table 4 Accent 1" w:uiPriority="49"/>
+    <w:lsdException w:name="Grid Table 5 Dark Accent 1" w:uiPriority="50"/>
+    <w:lsdException w:name="Grid Table 6 Colorful Accent 1" w:uiPriority="51"/>
+    <w:lsdException w:name="Grid Table 7 Colorful Accent 1" w:uiPriority="52"/>
+    <w:lsdException w:name="Grid Table 1 Light Accent 2" w:uiPriority="46"/>
+    <w:lsdException w:name="Grid Table 2 Accent 2" w:uiPriority="47"/>
+    <w:lsdException w:name="Grid Table 3 Accent 2" w:uiPriority="48"/>
+    <w:lsdException w:name="Grid Table 4 Accent 2" w:uiPriority="49"/>
+    <w:lsdException w:name="Grid Table 5 Dark Accent 2" w:uiPriority="50"/>
+    <w:lsdException w:name="Grid Table 6 Colorful Accent 2" w:uiPriority="51"/>
+    <w:lsdException w:name="Grid Table 7 Colorful Accent 2" w:uiPriority="52"/>
+    <w:lsdException w:name="Grid Table 1 Light Accent 3" w:uiPriority="46"/>
+    <w:lsdException w:name="Grid Table 2 Accent 3" w:uiPriority="47"/>
+    <w:lsdException w:name="Grid Table 3 Accent 3" w:uiPriority="48"/>
+    <w:lsdException w:name="Grid Table 4 Accent 3" w:uiPriority="49"/>
+    <w:lsdException w:name="Grid Table 5 Dark Accent 3" w:uiPriority="50"/>
+    <w:lsdException w:name="Grid Table 6 Colorful Accent 3" w:uiPriority="51"/>
+    <w:lsdException w:name="Grid Table 7 Colorful Accent 3" w:uiPriority="52"/>
+    <w:lsdException w:name="Grid Table 1 Light Accent 4" w:uiPriority="46"/>
+    <w:lsdException w:name="Grid Table 2 Accent 4" w:uiPriority="47"/>
+    <w:lsdException w:name="Grid Table 3 Accent 4" w:uiPriority="48"/>
+    <w:lsdException w:name="Grid Table 4 Accent 4" w:uiPriority="49"/>
+    <w:lsdException w:name="Grid Table 5 Dark Accent 4" w:uiPriority="50"/>
+    <w:lsdException w:name="Grid Table 6 Colorful Accent 4" w:uiPriority="51"/>
+    <w:lsdException w:name="Grid Table 7 Colorful Accent 4" w:uiPriority="52"/>
+    <w:lsdException w:name="Grid Table 1 Light Accent 5" w:uiPriority="46"/>
+    <w:lsdException w:name="Grid Table 2 Accent 5" w:uiPriority="47"/>
+    <w:lsdException w:name="Grid Table 3 Accent 5" w:uiPriority="48"/>
+    <w:lsdException w:name="Grid Table 4 Accent 5" w:uiPriority="49"/>
+    <w:lsdException w:name="Grid Table 5 Dark Accent 5" w:uiPriority="50"/>
+    <w:lsdException w:name="Grid Table 6 Colorful Accent 5" w:uiPriority="51"/>
+    <w:lsdException w:name="Grid Table 7 Colorful Accent 5" w:uiPriority="52"/>
+    <w:lsdException w:name="Grid Table 1 Light Accent 6" w:uiPriority="46"/>
+    <w:lsdException w:name="Grid Table 2 Accent 6" w:uiPriority="47"/>
+    <w:lsdException w:name="Grid Table 3 Accent 6" w:uiPriority="48"/>
+    <w:lsdException w:name="Grid Table 4 Accent 6" w:uiPriority="49"/>
+    <w:lsdException w:name="Grid Table 5 Dark Accent 6" w:uiPriority="50"/>
+    <w:lsdException w:name="Grid Table 6 Colorful Accent 6" w:uiPriority="51"/>
+    <w:lsdException w:name="Grid Table 7 Colorful Accent 6" w:uiPriority="52"/>
+    <w:lsdException w:name="List Table 1 Light" w:uiPriority="46"/>
+    <w:lsdException w:name="List Table 2" w:uiPriority="47"/>
+    <w:lsdException w:name="List Table 3" w:uiPriority="48"/>
+    <w:lsdException w:name="List Table 4" w:uiPriority="49"/>
+    <w:lsdException w:name="List Table 5 Dark" w:uiPriority="50"/>
+    <w:lsdException w:name="List Table 6 Colorful" w:uiPriority="51"/>
+    <w:lsdException w:name="List Table 7 Colorful" w:uiPriority="52"/>
+    <w:lsdException w:name="List Table 1 Light Accent 1" w:uiPriority="46"/>
+    <w:lsdException w:name="List Table 2 Accent 1" w:uiPriority="47"/>
+    <w:lsdException w:name="List Table 3 Accent 1" w:uiPriority="48"/>
+    <w:lsdException w:name="List Table 4 Accent 1" w:uiPriority="49"/>
+    <w:lsdException w:name="List Table 5 Dark Accent 1" w:uiPriority="50"/>
+    <w:lsdException w:name="List Table 6 Colorful Accent 1" w:uiPriority="51"/>
+    <w:lsdException w:name="List Table 7 Colorful Accent 1" w:uiPriority="52"/>
+    <w:lsdException w:name="List Table 1 Light Accent 2" w:uiPriority="46"/>
+    <w:lsdException w:name="List Table 2 Accent 2" w:uiPriority="47"/>
+    <w:lsdException w:name="List Table 3 Accent 2" w:uiPriority="48"/>
+    <w:lsdException w:name="List Table 4 Accent 2" w:uiPriority="49"/>
+    <w:lsdException w:name="List Table 5 Dark Accent 2" w:uiPriority="50"/>
+    <w:lsdException w:name="List Table 6 Colorful Accent 2" w:uiPriority="51"/>
+    <w:lsdException w:name="List Table 7 Colorful Accent 2" w:uiPriority="52"/>
+    <w:lsdException w:name="List Table 1 Light Accent 3" w:uiPriority="46"/>
+    <w:lsdException w:name="List Table 2 Accent 3" w:uiPriority="47"/>
+    <w:lsdException w:name="List Table 3 Accent 3" w:uiPriority="48"/>
+    <w:lsdException w:name="List Table 4 Accent 3" w:uiPriority="49"/>
+    <w:lsdException w:name="List Table 5 Dark Accent 3" w:uiPriority="50"/>
+    <w:lsdException w:name="List Table 6 Colorful Accent 3" w:uiPriority="51"/>
+    <w:lsdException w:name="List Table 7 Colorful Accent 3" w:uiPriority="52"/>
+    <w:lsdException w:name="List Table 1 Light Accent 4" w:uiPriority="46"/>
+    <w:lsdException w:name="List Table 2 Accent 4" w:uiPriority="47"/>
+    <w:lsdException w:name="List Table 3 Accent 4" w:uiPriority="48"/>
+    <w:lsdException w:name="List Table 4 Accent 4" w:uiPriority="49"/>
+    <w:lsdException w:name="List Table 5 Dark Accent 4" w:uiPriority="50"/>
+    <w:lsdException w:name="List Table 6 Colorful Accent 4" w:uiPriority="51"/>
+    <w:lsdException w:name="List Table 7 Colorful Accent 4" w:uiPriority="52"/>
+    <w:lsdException w:name="List Table 1 Light Accent 5" w:uiPriority="46"/>
+    <w:lsdException w:name="List Table 2 Accent 5" w:uiPriority="47"/>
+    <w:lsdException w:name="List Table 3 Accent 5" w:uiPriority="48"/>
+    <w:lsdException w:name="List Table 4 Accent 5" w:uiPriority="49"/>
+    <w:lsdException w:name="List Table 5 Dark Accent 5" w:uiPriority="50"/>
+    <w:lsdException w:name="List Table 6 Colorful Accent 5" w:uiPriority="51"/>
+    <w:lsdException w:name="List Table 7 Colorful Accent 5" w:uiPriority="52"/>
+    <w:lsdException w:name="List Table 1 Light Accent 6" w:uiPriority="46"/>
+    <w:lsdException w:name="List Table 2 Accent 6" w:uiPriority="47"/>
+    <w:lsdException w:name="List Table 3 Accent 6" w:uiPriority="48"/>
+    <w:lsdException w:name="List Table 4 Accent 6" w:uiPriority="49"/>
+    <w:lsdException w:name="List Table 5 Dark Accent 6" w:uiPriority="50"/>
+    <w:lsdException w:name="List Table 6 Colorful Accent 6" w:uiPriority="51"/>
+    <w:lsdException w:name="List Table 7 Colorful Accent 6" w:uiPriority="52"/>
+    <w:lsdException w:name="Mention" w:semiHidden="1" w:unhideWhenUsed="1"/>
+    <w:lsdException w:name="Smart Hyperlink" w:semiHidden="1" w:unhideWhenUsed="1"/>
+    <w:lsdException w:name="Hashtag" w:semiHidden="1" w:unhideWhenUsed="1"/>
+    <w:lsdException w:name="Unresolved Mention" w:semiHidden="1" w:unhideWhenUsed="1"/>
+    <w:lsdException w:name="Smart Link" w:semiHidden="1" w:unhideWhenUsed="1"/>
   </w:latentStyles>
   <w:style w:type="paragraph" w:default="1" w:styleId="Normal">
     <w:name w:val="Normal"/>
@@ -909,7 +1205,6 @@
     <w:uiPriority w:val="99"/>
     <w:semiHidden/>
     <w:unhideWhenUsed/>
-    <w:qFormat/>
     <w:tblPr>
       <w:tblInd w:w="0" w:type="dxa"/>
       <w:tblCellMar>
@@ -1013,7 +1308,6 @@
       <w:spacing w:after="0" w:line="240" w:lineRule="auto"/>
     </w:pPr>
     <w:tblPr>
-      <w:tblInd w:w="0" w:type="dxa"/>
       <w:tblBorders>
         <w:top w:val="single" w:sz="4" w:space="0" w:color="000000" w:themeColor="text1"/>
         <w:left w:val="single" w:sz="4" w:space="0" w:color="000000" w:themeColor="text1"/>
@@ -1022,16 +1316,10 @@
         <w:insideH w:val="single" w:sz="4" w:space="0" w:color="000000" w:themeColor="text1"/>
         <w:insideV w:val="single" w:sz="4" w:space="0" w:color="000000" w:themeColor="text1"/>
       </w:tblBorders>
-      <w:tblCellMar>
-        <w:top w:w="0" w:type="dxa"/>
-        <w:left w:w="108" w:type="dxa"/>
-        <w:bottom w:w="0" w:type="dxa"/>
-        <w:right w:w="108" w:type="dxa"/>
-      </w:tblCellMar>
     </w:tblPr>
   </w:style>
-  <w:style w:type="table" w:customStyle="1" w:styleId="LightShading">
-    <w:name w:val="Light Shading"/>
+  <w:style w:type="table" w:customStyle="1" w:styleId="LightShading1">
+    <w:name w:val="Light Shading1"/>
     <w:basedOn w:val="TableNormal"/>
     <w:uiPriority w:val="60"/>
     <w:rsid w:val="00D33011"/>
@@ -1044,17 +1332,10 @@
     <w:tblPr>
       <w:tblStyleRowBandSize w:val="1"/>
       <w:tblStyleColBandSize w:val="1"/>
-      <w:tblInd w:w="0" w:type="dxa"/>
       <w:tblBorders>
         <w:top w:val="single" w:sz="8" w:space="0" w:color="000000" w:themeColor="text1"/>
         <w:bottom w:val="single" w:sz="8" w:space="0" w:color="000000" w:themeColor="text1"/>
       </w:tblBorders>
-      <w:tblCellMar>
-        <w:top w:w="0" w:type="dxa"/>
-        <w:left w:w="108" w:type="dxa"/>
-        <w:bottom w:w="0" w:type="dxa"/>
-        <w:right w:w="108" w:type="dxa"/>
-      </w:tblCellMar>
     </w:tblPr>
     <w:tblStylePr w:type="firstRow">
       <w:pPr>
